--- a/Data/Madrid/Datos Madrid.docx
+++ b/Data/Madrid/Datos Madrid.docx
@@ -173,17 +173,7 @@
           <w:shd w:val="clear" w:color="auto" w:fill="FF9900"/>
           <w:lang w:eastAsia="es-ES_tradnl"/>
         </w:rPr>
-        <w:t xml:space="preserve">: </w:t>
-      </w:r>
-      <w:r>
-        <w:rPr>
-          <w:rFonts w:ascii="Calibri" w:eastAsia="Times New Roman" w:hAnsi="Calibri" w:cs="Calibri"/>
-          <w:color w:val="000000"/>
-          <w:highlight w:val="yellow"/>
-          <w:shd w:val="clear" w:color="auto" w:fill="FF9900"/>
-          <w:lang w:eastAsia="es-ES_tradnl"/>
-        </w:rPr>
-        <w:t>https://www.ine.es/jaxiT3/Datos.htm?t=13930#!tabs-tabla</w:t>
+        <w:t>: https://www.ine.es/jaxiT3/Datos.htm?t=13930#!tabs-tabla</w:t>
       </w:r>
     </w:p>
     <w:p>
@@ -381,14 +371,14 @@
         <w:textAlignment w:val="baseline"/>
         <w:rPr>
           <w:rFonts w:ascii="Calibri" w:eastAsia="Times New Roman" w:hAnsi="Calibri" w:cs="Calibri"/>
-          <w:color w:val="000000"/>
-          <w:lang w:eastAsia="es-ES_tradnl"/>
-        </w:rPr>
-      </w:pPr>
-      <w:r>
-        <w:rPr>
-          <w:rFonts w:ascii="Calibri" w:eastAsia="Times New Roman" w:hAnsi="Calibri" w:cs="Calibri"/>
-          <w:color w:val="000000"/>
+          <w:color w:val="767171" w:themeColor="background2" w:themeShade="80"/>
+          <w:lang w:eastAsia="es-ES_tradnl"/>
+        </w:rPr>
+      </w:pPr>
+      <w:r>
+        <w:rPr>
+          <w:rFonts w:ascii="Calibri" w:eastAsia="Times New Roman" w:hAnsi="Calibri" w:cs="Calibri"/>
+          <w:color w:val="767171" w:themeColor="background2" w:themeShade="80"/>
           <w:lang w:eastAsia="es-ES_tradnl"/>
         </w:rPr>
         <w:t>Situación del tiempo: precipitaciones/año; media de días de sol; etc. (lo que haya disponible).</w:t>
@@ -396,6 +386,17 @@
     </w:p>
     <w:p>
       <w:pPr>
+        <w:jc w:val="both"/>
+        <w:textAlignment w:val="baseline"/>
+        <w:rPr>
+          <w:rFonts w:ascii="Calibri" w:eastAsia="Times New Roman" w:hAnsi="Calibri" w:cs="Calibri"/>
+          <w:color w:val="767171" w:themeColor="background2" w:themeShade="80"/>
+          <w:lang w:eastAsia="es-ES_tradnl"/>
+        </w:rPr>
+      </w:pPr>
+    </w:p>
+    <w:p>
+      <w:pPr>
         <w:numPr>
           <w:ilvl w:val="0"/>
           <w:numId w:val="1"/>
@@ -416,6 +417,17 @@
         </w:rPr>
         <w:t>Costa o no (/ tipo de zona: montaña, etc.)</w:t>
       </w:r>
+    </w:p>
+    <w:p>
+      <w:pPr>
+        <w:jc w:val="both"/>
+        <w:textAlignment w:val="baseline"/>
+        <w:rPr>
+          <w:rFonts w:ascii="Calibri" w:eastAsia="Times New Roman" w:hAnsi="Calibri" w:cs="Calibri"/>
+          <w:color w:val="000000"/>
+          <w:lang w:eastAsia="es-ES_tradnl"/>
+        </w:rPr>
+      </w:pPr>
     </w:p>
     <w:p>
       <w:pPr>
@@ -634,15 +646,13 @@
         <w:rPr>
           <w:rFonts w:ascii="Calibri" w:eastAsia="Times New Roman" w:hAnsi="Calibri" w:cs="Calibri"/>
           <w:color w:val="000000"/>
-          <w:highlight w:val="yellow"/>
-          <w:lang w:eastAsia="es-ES_tradnl"/>
-        </w:rPr>
-      </w:pPr>
-      <w:r>
-        <w:rPr>
-          <w:rFonts w:ascii="Calibri" w:eastAsia="Times New Roman" w:hAnsi="Calibri" w:cs="Calibri"/>
-          <w:color w:val="000000"/>
-          <w:highlight w:val="yellow"/>
+          <w:lang w:eastAsia="es-ES_tradnl"/>
+        </w:rPr>
+      </w:pPr>
+      <w:r>
+        <w:rPr>
+          <w:rFonts w:ascii="Calibri" w:eastAsia="Times New Roman" w:hAnsi="Calibri" w:cs="Calibri"/>
+          <w:color w:val="000000"/>
           <w:shd w:val="clear" w:color="auto" w:fill="FF9900"/>
           <w:lang w:eastAsia="es-ES_tradnl"/>
         </w:rPr>
@@ -1061,6 +1071,39 @@
           <w:lang w:eastAsia="es-ES_tradnl"/>
         </w:rPr>
         <w:t>Educación, corrupción, tecnología, medio ambiente, salud, etc.</w:t>
+      </w:r>
+    </w:p>
+    <w:p>
+      <w:pPr>
+        <w:pStyle w:val="Prrafodelista"/>
+        <w:rPr>
+          <w:rFonts w:ascii="Calibri" w:eastAsia="Times New Roman" w:hAnsi="Calibri" w:cs="Calibri"/>
+          <w:color w:val="000000"/>
+          <w:lang w:eastAsia="es-ES_tradnl"/>
+        </w:rPr>
+      </w:pPr>
+    </w:p>
+    <w:p>
+      <w:pPr>
+        <w:numPr>
+          <w:ilvl w:val="0"/>
+          <w:numId w:val="1"/>
+        </w:numPr>
+        <w:jc w:val="both"/>
+        <w:textAlignment w:val="baseline"/>
+        <w:rPr>
+          <w:rFonts w:ascii="Calibri" w:eastAsia="Times New Roman" w:hAnsi="Calibri" w:cs="Calibri"/>
+          <w:color w:val="000000"/>
+          <w:lang w:eastAsia="es-ES_tradnl"/>
+        </w:rPr>
+      </w:pPr>
+      <w:r>
+        <w:rPr>
+          <w:rFonts w:ascii="Calibri" w:eastAsia="Times New Roman" w:hAnsi="Calibri" w:cs="Calibri"/>
+          <w:color w:val="000000"/>
+          <w:lang w:eastAsia="es-ES_tradnl"/>
+        </w:rPr>
+        <w:t xml:space="preserve">Años escolarización </w:t>
       </w:r>
     </w:p>
     <w:p/>
